--- a/Intro_pics/DOS_diagram.docx
+++ b/Intro_pics/DOS_diagram.docx
@@ -3,6 +3,7 @@
 <w:document xmlns:wpc="http://schemas.microsoft.com/office/word/2010/wordprocessingCanvas" xmlns:cx="http://schemas.microsoft.com/office/drawing/2014/chartex" xmlns:cx1="http://schemas.microsoft.com/office/drawing/2015/9/8/chartex" xmlns:cx2="http://schemas.microsoft.com/office/drawing/2015/10/21/chartex" xmlns:cx3="http://schemas.microsoft.com/office/drawing/2016/5/9/chartex" xmlns:cx4="http://schemas.microsoft.com/office/drawing/2016/5/10/chartex" xmlns:cx5="http://schemas.microsoft.com/office/drawing/2016/5/11/chartex" xmlns:cx6="http://schemas.microsoft.com/office/drawing/2016/5/12/chartex" xmlns:cx7="http://schemas.microsoft.com/office/drawing/2016/5/13/chartex" xmlns:cx8="http://schemas.microsoft.com/office/drawing/2016/5/14/chartex" xmlns:mc="http://schemas.openxmlformats.org/markup-compatibility/2006" xmlns:aink="http://schemas.microsoft.com/office/drawing/2016/ink" xmlns:am3d="http://schemas.microsoft.com/office/drawing/2017/model3d" xmlns:o="urn:schemas-microsoft-com:office:office" xmlns:r="http://schemas.openxmlformats.org/officeDocument/2006/relationships" xmlns:m="http://schemas.openxmlformats.org/officeDocument/2006/math" xmlns:v="urn:schemas-microsoft-com:vml" xmlns:wp14="http://schemas.microsoft.com/office/word/2010/wordprocessingDrawing" xmlns:wp="http://schemas.openxmlformats.org/drawingml/2006/wordprocessingDrawing" xmlns:w10="urn:schemas-microsoft-com:office:word" xmlns:w="http://schemas.openxmlformats.org/wordprocessingml/2006/main" xmlns:w14="http://schemas.microsoft.com/office/word/2010/wordml" xmlns:w15="http://schemas.microsoft.com/office/word/2012/wordml" xmlns:w16cid="http://schemas.microsoft.com/office/word/2016/wordml/cid" xmlns:w16se="http://schemas.microsoft.com/office/word/2015/wordml/symex" xmlns:wpg="http://schemas.microsoft.com/office/word/2010/wordprocessingGroup" xmlns:wpi="http://schemas.microsoft.com/office/word/2010/wordprocessingInk" xmlns:wne="http://schemas.microsoft.com/office/word/2006/wordml" xmlns:wps="http://schemas.microsoft.com/office/word/2010/wordprocessingShape" mc:Ignorable="w14 w15 w16se w16cid wp14">
   <w:body>
     <w:p>
+      <w:bookmarkStart w:id="0" w:name="_Hlk52399347"/>
       <w:r>
         <w:rPr>
           <w:noProof/>
@@ -10,7 +11,7 @@
         <mc:AlternateContent>
           <mc:Choice Requires="wpg">
             <w:drawing>
-              <wp:anchor distT="0" distB="0" distL="114300" distR="114300" simplePos="0" relativeHeight="251666432" behindDoc="0" locked="0" layoutInCell="1" allowOverlap="1" wp14:anchorId="38B4BAD1" wp14:editId="086FC09E">
+              <wp:anchor distT="0" distB="0" distL="114300" distR="114300" simplePos="0" relativeHeight="251666432" behindDoc="0" locked="0" layoutInCell="1" allowOverlap="1" wp14:anchorId="3C3D574B" wp14:editId="674AB3F4">
                 <wp:simplePos x="0" y="0"/>
                 <wp:positionH relativeFrom="column">
                   <wp:posOffset>38100</wp:posOffset>
@@ -36,9 +37,7 @@
                         </a:xfrm>
                       </wpg:grpSpPr>
                       <wps:wsp>
-                        <wps:cNvPr id="85" name="Rectangle 8">
-                          <a:extLst/>
-                        </wps:cNvPr>
+                        <wps:cNvPr id="85" name="Rectangle 8"/>
                         <wps:cNvSpPr txBox="1">
                           <a:spLocks noChangeArrowheads="1"/>
                         </wps:cNvSpPr>
@@ -216,9 +215,7 @@
                         </wps:bodyPr>
                       </wps:wsp>
                       <wpg:grpSp>
-                        <wpg:cNvPr id="86" name="Group 6">
-                          <a:extLst/>
-                        </wpg:cNvPr>
+                        <wpg:cNvPr id="86" name="Group 6"/>
                         <wpg:cNvGrpSpPr/>
                         <wpg:grpSpPr>
                           <a:xfrm>
@@ -229,9 +226,7 @@
                           </a:xfrm>
                         </wpg:grpSpPr>
                         <wps:wsp>
-                          <wps:cNvPr id="87" name="Rectangle 87">
-                            <a:extLst/>
-                          </wps:cNvPr>
+                          <wps:cNvPr id="87" name="Rectangle 87"/>
                           <wps:cNvSpPr/>
                           <wps:spPr>
                             <a:xfrm>
@@ -289,9 +284,7 @@
                           <wps:bodyPr rtlCol="0" anchor="ctr"/>
                         </wps:wsp>
                         <wpg:grpSp>
-                          <wpg:cNvPr id="88" name="Group 88">
-                            <a:extLst/>
-                          </wpg:cNvPr>
+                          <wpg:cNvPr id="88" name="Group 88"/>
                           <wpg:cNvGrpSpPr/>
                           <wpg:grpSpPr>
                             <a:xfrm>
@@ -302,9 +295,7 @@
                             </a:xfrm>
                           </wpg:grpSpPr>
                           <wps:wsp>
-                            <wps:cNvPr id="89" name="Straight Connector 89">
-                              <a:extLst/>
-                            </wps:cNvPr>
+                            <wps:cNvPr id="89" name="Straight Connector 89"/>
                             <wps:cNvCnPr>
                               <a:cxnSpLocks/>
                             </wps:cNvCnPr>
@@ -335,9 +326,7 @@
                             <wps:bodyPr/>
                           </wps:wsp>
                           <wps:wsp>
-                            <wps:cNvPr id="90" name="Straight Connector 90">
-                              <a:extLst/>
-                            </wps:cNvPr>
+                            <wps:cNvPr id="90" name="Straight Connector 90"/>
                             <wps:cNvCnPr>
                               <a:cxnSpLocks/>
                             </wps:cNvCnPr>
@@ -368,9 +357,7 @@
                             <wps:bodyPr/>
                           </wps:wsp>
                           <wps:wsp>
-                            <wps:cNvPr id="91" name="Straight Connector 91">
-                              <a:extLst/>
-                            </wps:cNvPr>
+                            <wps:cNvPr id="91" name="Straight Connector 91"/>
                             <wps:cNvCnPr>
                               <a:cxnSpLocks/>
                             </wps:cNvCnPr>
@@ -410,12 +397,12 @@
           </mc:Choice>
           <mc:Fallback>
             <w:pict>
-              <v:group w14:anchorId="38B4BAD1" id="Group 84" o:spid="_x0000_s1026" style="position:absolute;margin-left:3pt;margin-top:73.8pt;width:334.4pt;height:374.85pt;z-index:251666432" coordsize="42468,47605" o:gfxdata="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">
+              <v:group w14:anchorId="3C3D574B" id="Group 84" o:spid="_x0000_s1026" style="position:absolute;margin-left:3pt;margin-top:73.8pt;width:334.4pt;height:374.85pt;z-index:251666432" coordsize="42468,47605" o:gfxdata="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">
                 <v:shapetype id="_x0000_t202" coordsize="21600,21600" o:spt="202" path="m,l,21600r21600,l21600,xe">
                   <v:stroke joinstyle="miter"/>
                   <v:path gradientshapeok="t" o:connecttype="rect"/>
                 </v:shapetype>
-                <v:shape id="Rectangle 8" o:spid="_x0000_s1027" type="#_x0000_t202" style="position:absolute;left:5562;width:36906;height:43478;visibility:visible;mso-wrap-style:square;v-text-anchor:top" o:gfxdata="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" filled="f" fillcolor="#4472c4 [3204]" stroked="f" strokecolor="black [3213]">
+                <v:shape id="_x0000_s1027" type="#_x0000_t202" style="position:absolute;left:5562;width:36906;height:43478;visibility:visible;mso-wrap-style:square;v-text-anchor:top" o:gfxdata="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" filled="f" fillcolor="#4472c4 [3204]" stroked="f" strokecolor="black [3213]">
                   <v:shadow color="#e7e6e6 [3214]"/>
                   <v:textbox>
                     <w:txbxContent>
@@ -569,8 +556,676 @@
     </w:p>
     <w:p>
       <w:r>
+        <w:rPr>
+          <w:noProof/>
+        </w:rPr>
+        <mc:AlternateContent>
+          <mc:Choice Requires="wps">
+            <w:drawing>
+              <wp:anchor distT="0" distB="0" distL="114300" distR="114300" simplePos="0" relativeHeight="251675648" behindDoc="0" locked="0" layoutInCell="1" allowOverlap="1" wp14:anchorId="34AAED7F" wp14:editId="066AD230">
+                <wp:simplePos x="0" y="0"/>
+                <wp:positionH relativeFrom="margin">
+                  <wp:align>right</wp:align>
+                </wp:positionH>
+                <wp:positionV relativeFrom="paragraph">
+                  <wp:posOffset>819150</wp:posOffset>
+                </wp:positionV>
+                <wp:extent cx="3370744" cy="4627245"/>
+                <wp:effectExtent l="0" t="0" r="0" b="1905"/>
+                <wp:wrapNone/>
+                <wp:docPr id="1" name="Text Box 1"/>
+                <wp:cNvGraphicFramePr>
+                  <a:graphicFrameLocks xmlns:a="http://schemas.openxmlformats.org/drawingml/2006/main"/>
+                </wp:cNvGraphicFramePr>
+                <a:graphic xmlns:a="http://schemas.openxmlformats.org/drawingml/2006/main">
+                  <a:graphicData uri="http://schemas.microsoft.com/office/word/2010/wordprocessingShape">
+                    <wps:wsp>
+                      <wps:cNvSpPr txBox="1">
+                        <a:spLocks noChangeArrowheads="1"/>
+                      </wps:cNvSpPr>
+                      <wps:spPr bwMode="auto">
+                        <a:xfrm>
+                          <a:off x="0" y="0"/>
+                          <a:ext cx="3370744" cy="4627245"/>
+                        </a:xfrm>
+                        <a:prstGeom prst="rect">
+                          <a:avLst/>
+                        </a:prstGeom>
+                        <a:noFill/>
+                        <a:ln w="9525">
+                          <a:noFill/>
+                          <a:miter lim="800000"/>
+                          <a:headEnd/>
+                          <a:tailEnd/>
+                        </a:ln>
+                        <a:effectLst/>
+                        <a:extLst>
+                          <a:ext uri="{909E8E84-426E-40DD-AFC4-6F175D3DCCD1}">
+                            <a14:hiddenFill xmlns:a14="http://schemas.microsoft.com/office/drawing/2010/main">
+                              <a:solidFill>
+                                <a:schemeClr val="accent1"/>
+                              </a:solidFill>
+                            </a14:hiddenFill>
+                          </a:ext>
+                          <a:ext uri="{AF507438-7753-43E0-B8FC-AC1667EBCBE1}">
+                            <a14:hiddenEffects xmlns:a14="http://schemas.microsoft.com/office/drawing/2010/main">
+                              <a:effectLst>
+                                <a:outerShdw dist="35921" dir="2700000" algn="ctr" rotWithShape="0">
+                                  <a:schemeClr val="bg2"/>
+                                </a:outerShdw>
+                              </a:effectLst>
+                            </a14:hiddenEffects>
+                          </a:ext>
+                        </a:extLst>
+                      </wps:spPr>
+                      <wps:txbx>
+                        <w:txbxContent>
+                          <w:p>
+                            <w:pPr>
+                              <w:textAlignment w:val="baseline"/>
+                              <w:rPr>
+                                <w:rFonts w:ascii="Arial" w:hAnsi="Arial"/>
+                                <w:color w:val="FF0000"/>
+                                <w:kern w:val="24"/>
+                                <w:sz w:val="44"/>
+                                <w:szCs w:val="44"/>
+                              </w:rPr>
+                            </w:pPr>
+                            <w:r>
+                              <w:rPr>
+                                <w:rFonts w:ascii="Arial" w:hAnsi="Arial"/>
+                                <w:color w:val="FF0000"/>
+                                <w:kern w:val="24"/>
+                                <w:sz w:val="44"/>
+                                <w:szCs w:val="44"/>
+                              </w:rPr>
+                              <w:t>Gunpowder</w:t>
+                            </w:r>
+                          </w:p>
+                          <w:p>
+                            <w:pPr>
+                              <w:textAlignment w:val="baseline"/>
+                              <w:rPr>
+                                <w:rFonts w:ascii="Arial" w:hAnsi="Arial"/>
+                                <w:color w:val="C45911" w:themeColor="accent2" w:themeShade="BF"/>
+                                <w:kern w:val="24"/>
+                                <w:sz w:val="44"/>
+                                <w:szCs w:val="44"/>
+                              </w:rPr>
+                            </w:pPr>
+                            <w:r>
+                              <w:rPr>
+                                <w:rFonts w:ascii="Arial" w:hAnsi="Arial"/>
+                                <w:color w:val="C45911" w:themeColor="accent2" w:themeShade="BF"/>
+                                <w:kern w:val="24"/>
+                                <w:sz w:val="44"/>
+                                <w:szCs w:val="44"/>
+                              </w:rPr>
+                              <w:t>Mining explosives</w:t>
+                            </w:r>
+                          </w:p>
+                          <w:p>
+                            <w:pPr>
+                              <w:textAlignment w:val="baseline"/>
+                              <w:rPr>
+                                <w:rFonts w:ascii="Arial" w:hAnsi="Arial"/>
+                                <w:color w:val="F4B083" w:themeColor="accent2" w:themeTint="99"/>
+                                <w:kern w:val="24"/>
+                                <w:sz w:val="44"/>
+                                <w:szCs w:val="44"/>
+                              </w:rPr>
+                            </w:pPr>
+                            <w:r>
+                              <w:rPr>
+                                <w:rFonts w:ascii="Arial" w:hAnsi="Arial"/>
+                                <w:color w:val="F4B083" w:themeColor="accent2" w:themeTint="99"/>
+                                <w:kern w:val="24"/>
+                                <w:sz w:val="44"/>
+                                <w:szCs w:val="44"/>
+                              </w:rPr>
+                              <w:t>Rocket fuel</w:t>
+                            </w:r>
+                          </w:p>
+                          <w:p>
+                            <w:pPr>
+                              <w:textAlignment w:val="baseline"/>
+                            </w:pPr>
+                          </w:p>
+                          <w:p>
+                            <w:pPr>
+                              <w:spacing w:line="240" w:lineRule="auto"/>
+                              <w:textAlignment w:val="baseline"/>
+                              <w:rPr>
+                                <w:rFonts w:ascii="Arial" w:hAnsi="Arial"/>
+                                <w:color w:val="8EAADB" w:themeColor="accent1" w:themeTint="99"/>
+                                <w:kern w:val="24"/>
+                                <w:sz w:val="44"/>
+                                <w:szCs w:val="44"/>
+                              </w:rPr>
+                            </w:pPr>
+                            <w:r>
+                              <w:rPr>
+                                <w:rFonts w:ascii="Arial" w:hAnsi="Arial"/>
+                                <w:color w:val="8EAADB" w:themeColor="accent1" w:themeTint="99"/>
+                                <w:kern w:val="24"/>
+                                <w:sz w:val="44"/>
+                                <w:szCs w:val="44"/>
+                              </w:rPr>
+                              <w:t>Cinematographic film</w:t>
+                            </w:r>
+                          </w:p>
+                          <w:p>
+                            <w:pPr>
+                              <w:spacing w:line="240" w:lineRule="auto"/>
+                              <w:textAlignment w:val="baseline"/>
+                              <w:rPr>
+                                <w:rFonts w:ascii="Arial" w:hAnsi="Arial"/>
+                                <w:color w:val="8EAADB" w:themeColor="accent1" w:themeTint="99"/>
+                                <w:kern w:val="24"/>
+                                <w:sz w:val="44"/>
+                                <w:szCs w:val="44"/>
+                              </w:rPr>
+                            </w:pPr>
+                            <w:r>
+                              <w:rPr>
+                                <w:rFonts w:ascii="Arial" w:hAnsi="Arial"/>
+                                <w:color w:val="8EAADB" w:themeColor="accent1" w:themeTint="99"/>
+                                <w:kern w:val="24"/>
+                                <w:sz w:val="44"/>
+                                <w:szCs w:val="44"/>
+                              </w:rPr>
+                              <w:t>Lacquer finishes</w:t>
+                            </w:r>
+                          </w:p>
+                          <w:p>
+                            <w:pPr>
+                              <w:spacing w:line="240" w:lineRule="auto"/>
+                              <w:textAlignment w:val="baseline"/>
+                              <w:rPr>
+                                <w:rFonts w:ascii="Arial" w:hAnsi="Arial"/>
+                                <w:color w:val="2F5496" w:themeColor="accent1" w:themeShade="BF"/>
+                                <w:kern w:val="24"/>
+                                <w:sz w:val="44"/>
+                                <w:szCs w:val="44"/>
+                              </w:rPr>
+                            </w:pPr>
+                            <w:r>
+                              <w:rPr>
+                                <w:rFonts w:ascii="Arial" w:hAnsi="Arial"/>
+                                <w:color w:val="2F5496" w:themeColor="accent1" w:themeShade="BF"/>
+                                <w:kern w:val="24"/>
+                                <w:sz w:val="44"/>
+                                <w:szCs w:val="44"/>
+                              </w:rPr>
+                              <w:t>Nail polish</w:t>
+                            </w:r>
+                          </w:p>
+                          <w:p>
+                            <w:pPr>
+                              <w:spacing w:line="240" w:lineRule="auto"/>
+                              <w:textAlignment w:val="baseline"/>
+                              <w:rPr>
+                                <w:rFonts w:ascii="Arial" w:hAnsi="Arial"/>
+                                <w:color w:val="2F5496" w:themeColor="accent1" w:themeShade="BF"/>
+                                <w:kern w:val="24"/>
+                                <w:sz w:val="44"/>
+                                <w:szCs w:val="44"/>
+                              </w:rPr>
+                            </w:pPr>
+                            <w:r>
+                              <w:rPr>
+                                <w:rFonts w:ascii="Arial" w:hAnsi="Arial"/>
+                                <w:color w:val="2F5496" w:themeColor="accent1" w:themeShade="BF"/>
+                                <w:kern w:val="24"/>
+                                <w:sz w:val="44"/>
+                                <w:szCs w:val="44"/>
+                              </w:rPr>
+                              <w:t>Paint</w:t>
+                            </w:r>
+                          </w:p>
+                          <w:p>
+                            <w:pPr>
+                              <w:spacing w:line="240" w:lineRule="auto"/>
+                              <w:textAlignment w:val="baseline"/>
+                              <w:rPr>
+                                <w:rFonts w:ascii="Arial" w:hAnsi="Arial"/>
+                                <w:color w:val="2211FF"/>
+                                <w:kern w:val="24"/>
+                                <w:sz w:val="44"/>
+                                <w:szCs w:val="44"/>
+                              </w:rPr>
+                            </w:pPr>
+                            <w:r>
+                              <w:rPr>
+                                <w:rFonts w:ascii="Arial" w:hAnsi="Arial"/>
+                                <w:color w:val="2211FF"/>
+                                <w:kern w:val="24"/>
+                                <w:sz w:val="44"/>
+                                <w:szCs w:val="44"/>
+                              </w:rPr>
+                              <w:t>Printing ink</w:t>
+                            </w:r>
+                          </w:p>
+                          <w:p>
+                            <w:pPr>
+                              <w:spacing w:line="240" w:lineRule="auto"/>
+                              <w:textAlignment w:val="baseline"/>
+                              <w:rPr>
+                                <w:rFonts w:ascii="Arial" w:hAnsi="Arial"/>
+                                <w:color w:val="2211FF"/>
+                                <w:kern w:val="24"/>
+                                <w:sz w:val="44"/>
+                                <w:szCs w:val="44"/>
+                              </w:rPr>
+                            </w:pPr>
+                            <w:r>
+                              <w:rPr>
+                                <w:rFonts w:ascii="Arial" w:hAnsi="Arial"/>
+                                <w:color w:val="2211FF"/>
+                                <w:kern w:val="24"/>
+                                <w:sz w:val="44"/>
+                                <w:szCs w:val="44"/>
+                              </w:rPr>
+                              <w:t>Microporous membranes</w:t>
+                            </w:r>
+                          </w:p>
+                        </w:txbxContent>
+                      </wps:txbx>
+                      <wps:bodyPr vert="horz" wrap="square" lIns="91440" tIns="45720" rIns="91440" bIns="45720" numCol="1" anchor="t" anchorCtr="0" compatLnSpc="1">
+                        <a:prstTxWarp prst="textNoShape">
+                          <a:avLst/>
+                        </a:prstTxWarp>
+                        <a:noAutofit/>
+                      </wps:bodyPr>
+                    </wps:wsp>
+                  </a:graphicData>
+                </a:graphic>
+                <wp14:sizeRelH relativeFrom="margin">
+                  <wp14:pctWidth>0</wp14:pctWidth>
+                </wp14:sizeRelH>
+                <wp14:sizeRelV relativeFrom="margin">
+                  <wp14:pctHeight>0</wp14:pctHeight>
+                </wp14:sizeRelV>
+              </wp:anchor>
+            </w:drawing>
+          </mc:Choice>
+          <mc:Fallback>
+            <w:pict>
+              <v:shape w14:anchorId="34AAED7F" id="Text Box 1" o:spid="_x0000_s1034" type="#_x0000_t202" style="position:absolute;margin-left:214.2pt;margin-top:64.5pt;width:265.4pt;height:364.35pt;z-index:251675648;visibility:visible;mso-wrap-style:square;mso-width-percent:0;mso-height-percent:0;mso-wrap-distance-left:9pt;mso-wrap-distance-top:0;mso-wrap-distance-right:9pt;mso-wrap-distance-bottom:0;mso-position-horizontal:right;mso-position-horizontal-relative:margin;mso-position-vertical:absolute;mso-position-vertical-relative:text;mso-width-percent:0;mso-height-percent:0;mso-width-relative:margin;mso-height-relative:margin;v-text-anchor:top" o:gfxdata="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" filled="f" fillcolor="#4472c4 [3204]" stroked="f">
+                <v:shadow color="#e7e6e6 [3214]"/>
+                <v:textbox>
+                  <w:txbxContent>
+                    <w:p>
+                      <w:pPr>
+                        <w:textAlignment w:val="baseline"/>
+                        <w:rPr>
+                          <w:rFonts w:ascii="Arial" w:hAnsi="Arial"/>
+                          <w:color w:val="FF0000"/>
+                          <w:kern w:val="24"/>
+                          <w:sz w:val="44"/>
+                          <w:szCs w:val="44"/>
+                        </w:rPr>
+                      </w:pPr>
+                      <w:r>
+                        <w:rPr>
+                          <w:rFonts w:ascii="Arial" w:hAnsi="Arial"/>
+                          <w:color w:val="FF0000"/>
+                          <w:kern w:val="24"/>
+                          <w:sz w:val="44"/>
+                          <w:szCs w:val="44"/>
+                        </w:rPr>
+                        <w:t>Gunpowder</w:t>
+                      </w:r>
+                    </w:p>
+                    <w:p>
+                      <w:pPr>
+                        <w:textAlignment w:val="baseline"/>
+                        <w:rPr>
+                          <w:rFonts w:ascii="Arial" w:hAnsi="Arial"/>
+                          <w:color w:val="C45911" w:themeColor="accent2" w:themeShade="BF"/>
+                          <w:kern w:val="24"/>
+                          <w:sz w:val="44"/>
+                          <w:szCs w:val="44"/>
+                        </w:rPr>
+                      </w:pPr>
+                      <w:r>
+                        <w:rPr>
+                          <w:rFonts w:ascii="Arial" w:hAnsi="Arial"/>
+                          <w:color w:val="C45911" w:themeColor="accent2" w:themeShade="BF"/>
+                          <w:kern w:val="24"/>
+                          <w:sz w:val="44"/>
+                          <w:szCs w:val="44"/>
+                        </w:rPr>
+                        <w:t>Mining explosives</w:t>
+                      </w:r>
+                    </w:p>
+                    <w:p>
+                      <w:pPr>
+                        <w:textAlignment w:val="baseline"/>
+                        <w:rPr>
+                          <w:rFonts w:ascii="Arial" w:hAnsi="Arial"/>
+                          <w:color w:val="F4B083" w:themeColor="accent2" w:themeTint="99"/>
+                          <w:kern w:val="24"/>
+                          <w:sz w:val="44"/>
+                          <w:szCs w:val="44"/>
+                        </w:rPr>
+                      </w:pPr>
+                      <w:r>
+                        <w:rPr>
+                          <w:rFonts w:ascii="Arial" w:hAnsi="Arial"/>
+                          <w:color w:val="F4B083" w:themeColor="accent2" w:themeTint="99"/>
+                          <w:kern w:val="24"/>
+                          <w:sz w:val="44"/>
+                          <w:szCs w:val="44"/>
+                        </w:rPr>
+                        <w:t>Rocket fuel</w:t>
+                      </w:r>
+                    </w:p>
+                    <w:p>
+                      <w:pPr>
+                        <w:textAlignment w:val="baseline"/>
+                      </w:pPr>
+                    </w:p>
+                    <w:p>
+                      <w:pPr>
+                        <w:spacing w:line="240" w:lineRule="auto"/>
+                        <w:textAlignment w:val="baseline"/>
+                        <w:rPr>
+                          <w:rFonts w:ascii="Arial" w:hAnsi="Arial"/>
+                          <w:color w:val="8EAADB" w:themeColor="accent1" w:themeTint="99"/>
+                          <w:kern w:val="24"/>
+                          <w:sz w:val="44"/>
+                          <w:szCs w:val="44"/>
+                        </w:rPr>
+                      </w:pPr>
+                      <w:r>
+                        <w:rPr>
+                          <w:rFonts w:ascii="Arial" w:hAnsi="Arial"/>
+                          <w:color w:val="8EAADB" w:themeColor="accent1" w:themeTint="99"/>
+                          <w:kern w:val="24"/>
+                          <w:sz w:val="44"/>
+                          <w:szCs w:val="44"/>
+                        </w:rPr>
+                        <w:t>Cinematographic film</w:t>
+                      </w:r>
+                    </w:p>
+                    <w:p>
+                      <w:pPr>
+                        <w:spacing w:line="240" w:lineRule="auto"/>
+                        <w:textAlignment w:val="baseline"/>
+                        <w:rPr>
+                          <w:rFonts w:ascii="Arial" w:hAnsi="Arial"/>
+                          <w:color w:val="8EAADB" w:themeColor="accent1" w:themeTint="99"/>
+                          <w:kern w:val="24"/>
+                          <w:sz w:val="44"/>
+                          <w:szCs w:val="44"/>
+                        </w:rPr>
+                      </w:pPr>
+                      <w:r>
+                        <w:rPr>
+                          <w:rFonts w:ascii="Arial" w:hAnsi="Arial"/>
+                          <w:color w:val="8EAADB" w:themeColor="accent1" w:themeTint="99"/>
+                          <w:kern w:val="24"/>
+                          <w:sz w:val="44"/>
+                          <w:szCs w:val="44"/>
+                        </w:rPr>
+                        <w:t>Lacquer finishes</w:t>
+                      </w:r>
+                    </w:p>
+                    <w:p>
+                      <w:pPr>
+                        <w:spacing w:line="240" w:lineRule="auto"/>
+                        <w:textAlignment w:val="baseline"/>
+                        <w:rPr>
+                          <w:rFonts w:ascii="Arial" w:hAnsi="Arial"/>
+                          <w:color w:val="2F5496" w:themeColor="accent1" w:themeShade="BF"/>
+                          <w:kern w:val="24"/>
+                          <w:sz w:val="44"/>
+                          <w:szCs w:val="44"/>
+                        </w:rPr>
+                      </w:pPr>
+                      <w:r>
+                        <w:rPr>
+                          <w:rFonts w:ascii="Arial" w:hAnsi="Arial"/>
+                          <w:color w:val="2F5496" w:themeColor="accent1" w:themeShade="BF"/>
+                          <w:kern w:val="24"/>
+                          <w:sz w:val="44"/>
+                          <w:szCs w:val="44"/>
+                        </w:rPr>
+                        <w:t>Nail polish</w:t>
+                      </w:r>
+                    </w:p>
+                    <w:p>
+                      <w:pPr>
+                        <w:spacing w:line="240" w:lineRule="auto"/>
+                        <w:textAlignment w:val="baseline"/>
+                        <w:rPr>
+                          <w:rFonts w:ascii="Arial" w:hAnsi="Arial"/>
+                          <w:color w:val="2F5496" w:themeColor="accent1" w:themeShade="BF"/>
+                          <w:kern w:val="24"/>
+                          <w:sz w:val="44"/>
+                          <w:szCs w:val="44"/>
+                        </w:rPr>
+                      </w:pPr>
+                      <w:r>
+                        <w:rPr>
+                          <w:rFonts w:ascii="Arial" w:hAnsi="Arial"/>
+                          <w:color w:val="2F5496" w:themeColor="accent1" w:themeShade="BF"/>
+                          <w:kern w:val="24"/>
+                          <w:sz w:val="44"/>
+                          <w:szCs w:val="44"/>
+                        </w:rPr>
+                        <w:t>Paint</w:t>
+                      </w:r>
+                    </w:p>
+                    <w:p>
+                      <w:pPr>
+                        <w:spacing w:line="240" w:lineRule="auto"/>
+                        <w:textAlignment w:val="baseline"/>
+                        <w:rPr>
+                          <w:rFonts w:ascii="Arial" w:hAnsi="Arial"/>
+                          <w:color w:val="2211FF"/>
+                          <w:kern w:val="24"/>
+                          <w:sz w:val="44"/>
+                          <w:szCs w:val="44"/>
+                        </w:rPr>
+                      </w:pPr>
+                      <w:r>
+                        <w:rPr>
+                          <w:rFonts w:ascii="Arial" w:hAnsi="Arial"/>
+                          <w:color w:val="2211FF"/>
+                          <w:kern w:val="24"/>
+                          <w:sz w:val="44"/>
+                          <w:szCs w:val="44"/>
+                        </w:rPr>
+                        <w:t>Printing ink</w:t>
+                      </w:r>
+                    </w:p>
+                    <w:p>
+                      <w:pPr>
+                        <w:spacing w:line="240" w:lineRule="auto"/>
+                        <w:textAlignment w:val="baseline"/>
+                        <w:rPr>
+                          <w:rFonts w:ascii="Arial" w:hAnsi="Arial"/>
+                          <w:color w:val="2211FF"/>
+                          <w:kern w:val="24"/>
+                          <w:sz w:val="44"/>
+                          <w:szCs w:val="44"/>
+                        </w:rPr>
+                      </w:pPr>
+                      <w:r>
+                        <w:rPr>
+                          <w:rFonts w:ascii="Arial" w:hAnsi="Arial"/>
+                          <w:color w:val="2211FF"/>
+                          <w:kern w:val="24"/>
+                          <w:sz w:val="44"/>
+                          <w:szCs w:val="44"/>
+                        </w:rPr>
+                        <w:t>Microporous membranes</w:t>
+                      </w:r>
+                    </w:p>
+                  </w:txbxContent>
+                </v:textbox>
+                <w10:wrap anchorx="margin"/>
+              </v:shape>
+            </w:pict>
+          </mc:Fallback>
+        </mc:AlternateContent>
+      </w:r>
+      <w:r>
+        <w:rPr>
+          <w:noProof/>
+        </w:rPr>
+        <mc:AlternateContent>
+          <mc:Choice Requires="wps">
+            <w:drawing>
+              <wp:anchor distT="0" distB="0" distL="114300" distR="114300" simplePos="0" relativeHeight="251677696" behindDoc="0" locked="0" layoutInCell="1" allowOverlap="1" wp14:anchorId="73853F7E" wp14:editId="01B8ED34">
+                <wp:simplePos x="0" y="0"/>
+                <wp:positionH relativeFrom="margin">
+                  <wp:posOffset>-123825</wp:posOffset>
+                </wp:positionH>
+                <wp:positionV relativeFrom="paragraph">
+                  <wp:posOffset>238125</wp:posOffset>
+                </wp:positionV>
+                <wp:extent cx="708660" cy="447675"/>
+                <wp:effectExtent l="0" t="0" r="0" b="9525"/>
+                <wp:wrapNone/>
+                <wp:docPr id="24" name="Rectangle 8"/>
+                <wp:cNvGraphicFramePr>
+                  <a:graphicFrameLocks xmlns:a="http://schemas.openxmlformats.org/drawingml/2006/main"/>
+                </wp:cNvGraphicFramePr>
+                <a:graphic xmlns:a="http://schemas.openxmlformats.org/drawingml/2006/main">
+                  <a:graphicData uri="http://schemas.microsoft.com/office/word/2010/wordprocessingShape">
+                    <wps:wsp>
+                      <wps:cNvSpPr txBox="1">
+                        <a:spLocks noChangeArrowheads="1"/>
+                      </wps:cNvSpPr>
+                      <wps:spPr bwMode="auto">
+                        <a:xfrm>
+                          <a:off x="0" y="0"/>
+                          <a:ext cx="708660" cy="447675"/>
+                        </a:xfrm>
+                        <a:prstGeom prst="rect">
+                          <a:avLst/>
+                        </a:prstGeom>
+                        <a:noFill/>
+                        <a:ln>
+                          <a:noFill/>
+                        </a:ln>
+                        <a:effectLst/>
+                        <a:extLst>
+                          <a:ext uri="{909E8E84-426E-40DD-AFC4-6F175D3DCCD1}">
+                            <a14:hiddenFill xmlns:a14="http://schemas.microsoft.com/office/drawing/2010/main">
+                              <a:solidFill>
+                                <a:schemeClr val="accent1"/>
+                              </a:solidFill>
+                            </a14:hiddenFill>
+                          </a:ext>
+                          <a:ext uri="{91240B29-F687-4F45-9708-019B960494DF}">
+                            <a14:hiddenLine xmlns:a14="http://schemas.microsoft.com/office/drawing/2010/main" w="9525">
+                              <a:solidFill>
+                                <a:schemeClr val="tx1"/>
+                              </a:solidFill>
+                              <a:miter lim="800000"/>
+                              <a:headEnd/>
+                              <a:tailEnd/>
+                            </a14:hiddenLine>
+                          </a:ext>
+                          <a:ext uri="{AF507438-7753-43E0-B8FC-AC1667EBCBE1}">
+                            <a14:hiddenEffects xmlns:a14="http://schemas.microsoft.com/office/drawing/2010/main">
+                              <a:effectLst>
+                                <a:outerShdw dist="35921" dir="2700000" algn="ctr" rotWithShape="0">
+                                  <a:schemeClr val="bg2"/>
+                                </a:outerShdw>
+                              </a:effectLst>
+                            </a14:hiddenEffects>
+                          </a:ext>
+                        </a:extLst>
+                      </wps:spPr>
+                      <wps:txbx>
+                        <w:txbxContent>
+                          <w:p>
+                            <w:pPr>
+                              <w:textAlignment w:val="baseline"/>
+                              <w:rPr>
+                                <w:b/>
+                                <w:bCs/>
+                              </w:rPr>
+                            </w:pPr>
+                            <w:r>
+                              <w:rPr>
+                                <w:rFonts w:ascii="Arial" w:hAnsi="Arial"/>
+                                <w:b/>
+                                <w:bCs/>
+                                <w:color w:val="000000" w:themeColor="text1"/>
+                                <w:kern w:val="24"/>
+                                <w:sz w:val="48"/>
+                                <w:szCs w:val="48"/>
+                              </w:rPr>
+                              <w:t>%N</w:t>
+                            </w:r>
+                          </w:p>
+                        </w:txbxContent>
+                      </wps:txbx>
+                      <wps:bodyPr vert="horz" wrap="square" lIns="91440" tIns="45720" rIns="91440" bIns="45720" numCol="1" anchor="t" anchorCtr="0" compatLnSpc="1">
+                        <a:prstTxWarp prst="textNoShape">
+                          <a:avLst/>
+                        </a:prstTxWarp>
+                        <a:noAutofit/>
+                      </wps:bodyPr>
+                    </wps:wsp>
+                  </a:graphicData>
+                </a:graphic>
+                <wp14:sizeRelH relativeFrom="margin">
+                  <wp14:pctWidth>0</wp14:pctWidth>
+                </wp14:sizeRelH>
+                <wp14:sizeRelV relativeFrom="margin">
+                  <wp14:pctHeight>0</wp14:pctHeight>
+                </wp14:sizeRelV>
+              </wp:anchor>
+            </w:drawing>
+          </mc:Choice>
+          <mc:Fallback>
+            <w:pict>
+              <v:shape w14:anchorId="73853F7E" id="Rectangle 8" o:spid="_x0000_s1035" type="#_x0000_t202" style="position:absolute;margin-left:-9.75pt;margin-top:18.75pt;width:55.8pt;height:35.25pt;z-index:251677696;visibility:visible;mso-wrap-style:square;mso-width-percent:0;mso-height-percent:0;mso-wrap-distance-left:9pt;mso-wrap-distance-top:0;mso-wrap-distance-right:9pt;mso-wrap-distance-bottom:0;mso-position-horizontal:absolute;mso-position-horizontal-relative:margin;mso-position-vertical:absolute;mso-position-vertical-relative:text;mso-width-percent:0;mso-height-percent:0;mso-width-relative:margin;mso-height-relative:margin;v-text-anchor:top" o:gfxdata="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" filled="f" fillcolor="#4472c4 [3204]" stroked="f" strokecolor="black [3213]">
+                <v:shadow color="#e7e6e6 [3214]"/>
+                <v:textbox>
+                  <w:txbxContent>
+                    <w:p>
+                      <w:pPr>
+                        <w:textAlignment w:val="baseline"/>
+                        <w:rPr>
+                          <w:b/>
+                          <w:bCs/>
+                        </w:rPr>
+                      </w:pPr>
+                      <w:r>
+                        <w:rPr>
+                          <w:rFonts w:ascii="Arial" w:hAnsi="Arial"/>
+                          <w:b/>
+                          <w:bCs/>
+                          <w:color w:val="000000" w:themeColor="text1"/>
+                          <w:kern w:val="24"/>
+                          <w:sz w:val="48"/>
+                          <w:szCs w:val="48"/>
+                        </w:rPr>
+                        <w:t>%N</w:t>
+                      </w:r>
+                    </w:p>
+                  </w:txbxContent>
+                </v:textbox>
+                <w10:wrap anchorx="margin"/>
+              </v:shape>
+            </w:pict>
+          </mc:Fallback>
+        </mc:AlternateContent>
+      </w:r>
+      <w:r>
+        <w:rPr>
+          <w:noProof/>
+        </w:rPr>
         <w:drawing>
-          <wp:anchor distT="0" distB="0" distL="114300" distR="114300" simplePos="0" relativeHeight="251668480" behindDoc="0" locked="0" layoutInCell="1" allowOverlap="1" wp14:anchorId="4AD7890C" wp14:editId="49B17A7C">
+          <wp:anchor distT="0" distB="0" distL="114300" distR="114300" simplePos="0" relativeHeight="251668480" behindDoc="0" locked="0" layoutInCell="1" allowOverlap="1" wp14:anchorId="0473A99C" wp14:editId="643E69C9">
             <wp:simplePos x="0" y="0"/>
             <wp:positionH relativeFrom="column">
               <wp:posOffset>1733550</wp:posOffset>
@@ -633,8 +1288,11 @@
         </w:drawing>
       </w:r>
       <w:r>
+        <w:rPr>
+          <w:noProof/>
+        </w:rPr>
         <w:drawing>
-          <wp:anchor distT="0" distB="0" distL="114300" distR="114300" simplePos="0" relativeHeight="251667456" behindDoc="0" locked="0" layoutInCell="1" allowOverlap="1" wp14:anchorId="12F5219B" wp14:editId="611702E9">
+          <wp:anchor distT="0" distB="0" distL="114300" distR="114300" simplePos="0" relativeHeight="251667456" behindDoc="0" locked="0" layoutInCell="1" allowOverlap="1" wp14:anchorId="496D32FD" wp14:editId="7D49EE1F">
             <wp:simplePos x="0" y="0"/>
             <wp:positionH relativeFrom="column">
               <wp:posOffset>1733550</wp:posOffset>
@@ -697,8 +1355,11 @@
         </w:drawing>
       </w:r>
       <w:r>
+        <w:rPr>
+          <w:noProof/>
+        </w:rPr>
         <w:drawing>
-          <wp:anchor distT="0" distB="0" distL="114300" distR="114300" simplePos="0" relativeHeight="251669504" behindDoc="0" locked="0" layoutInCell="1" allowOverlap="1" wp14:anchorId="0FE45939" wp14:editId="463FA6F7">
+          <wp:anchor distT="0" distB="0" distL="114300" distR="114300" simplePos="0" relativeHeight="251669504" behindDoc="0" locked="0" layoutInCell="1" allowOverlap="1" wp14:anchorId="18410FC7" wp14:editId="783ECC8D">
             <wp:simplePos x="0" y="0"/>
             <wp:positionH relativeFrom="column">
               <wp:posOffset>1733550</wp:posOffset>
@@ -767,7 +1428,7 @@
         <mc:AlternateContent>
           <mc:Choice Requires="wpg">
             <w:drawing>
-              <wp:anchor distT="0" distB="0" distL="114300" distR="114300" simplePos="0" relativeHeight="251665408" behindDoc="0" locked="0" layoutInCell="1" allowOverlap="1">
+              <wp:anchor distT="0" distB="0" distL="114300" distR="114300" simplePos="0" relativeHeight="251665408" behindDoc="0" locked="0" layoutInCell="1" allowOverlap="1" wp14:anchorId="101D513D" wp14:editId="23C82E86">
                 <wp:simplePos x="0" y="0"/>
                 <wp:positionH relativeFrom="column">
                   <wp:posOffset>4770120</wp:posOffset>
@@ -778,9 +1439,7 @@
                 <wp:extent cx="3785285" cy="4661536"/>
                 <wp:effectExtent l="0" t="0" r="0" b="5715"/>
                 <wp:wrapNone/>
-                <wp:docPr id="73" name="Group 73">
-                  <a:extLst xmlns:a="http://schemas.openxmlformats.org/drawingml/2006/main"/>
-                </wp:docPr>
+                <wp:docPr id="73" name="Group 73"/>
                 <wp:cNvGraphicFramePr/>
                 <a:graphic xmlns:a="http://schemas.openxmlformats.org/drawingml/2006/main">
                   <a:graphicData uri="http://schemas.microsoft.com/office/word/2010/wordprocessingGroup">
@@ -795,9 +1454,7 @@
                         </a:xfrm>
                       </wpg:grpSpPr>
                       <wps:wsp>
-                        <wps:cNvPr id="74" name="Text Box 74">
-                          <a:extLst/>
-                        </wps:cNvPr>
+                        <wps:cNvPr id="74" name="Text Box 74"/>
                         <wps:cNvSpPr txBox="1">
                           <a:spLocks noChangeArrowheads="1"/>
                         </wps:cNvSpPr>
@@ -906,9 +1563,7 @@
                         </wps:bodyPr>
                       </wps:wsp>
                       <wps:wsp>
-                        <wps:cNvPr id="75" name="Rectangle 75">
-                          <a:extLst/>
-                        </wps:cNvPr>
+                        <wps:cNvPr id="75" name="Rectangle 75"/>
                         <wps:cNvSpPr/>
                         <wps:spPr>
                           <a:xfrm>
@@ -945,9 +1600,7 @@
                         <wps:bodyPr rtlCol="0" anchor="ctr"/>
                       </wps:wsp>
                       <wps:wsp>
-                        <wps:cNvPr id="76" name="Rectangle 76">
-                          <a:extLst/>
-                        </wps:cNvPr>
+                        <wps:cNvPr id="76" name="Rectangle 76"/>
                         <wps:cNvSpPr/>
                         <wps:spPr>
                           <a:xfrm>
@@ -997,8 +1650,8 @@
           </mc:Choice>
           <mc:Fallback>
             <w:pict>
-              <v:group id="Group 73" o:spid="_x0000_s1034" style="position:absolute;margin-left:375.6pt;margin-top:56.7pt;width:298.05pt;height:367.05pt;z-index:251665408;mso-width-relative:margin;mso-height-relative:margin" coordorigin=",1746" coordsize="37854,46620" o:gfxdata="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">
-                <v:shape id="Text Box 74" o:spid="_x0000_s1035" type="#_x0000_t202" style="position:absolute;left:4145;top:1746;width:33709;height:45169;visibility:visible;mso-wrap-style:square;v-text-anchor:top" o:gfxdata="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" filled="f" fillcolor="#4472c4 [3204]" stroked="f">
+              <v:group w14:anchorId="101D513D" id="Group 73" o:spid="_x0000_s1036" style="position:absolute;margin-left:375.6pt;margin-top:56.7pt;width:298.05pt;height:367.05pt;z-index:251665408;mso-width-relative:margin;mso-height-relative:margin" coordorigin=",1746" coordsize="37854,46620" o:gfxdata="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">
+                <v:shape id="Text Box 74" o:spid="_x0000_s1037" type="#_x0000_t202" style="position:absolute;left:4145;top:1746;width:33709;height:45169;visibility:visible;mso-wrap-style:square;v-text-anchor:top" o:gfxdata="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" filled="f" fillcolor="#4472c4 [3204]" stroked="f">
                   <v:shadow color="#e7e6e6 [3214]"/>
                   <v:textbox>
                     <w:txbxContent>
@@ -1064,8 +1717,8 @@
                     </w:txbxContent>
                   </v:textbox>
                 </v:shape>
-                <v:rect id="Rectangle 75" o:spid="_x0000_s1036" style="position:absolute;top:2844;width:4146;height:11132;visibility:visible;mso-wrap-style:square;v-text-anchor:middle" o:gfxdata="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" fillcolor="#ff7c80" stroked="f" strokeweight="3pt"/>
-                <v:rect id="Rectangle 76" o:spid="_x0000_s1037" style="position:absolute;top:14330;width:4173;height:34036;visibility:visible;mso-wrap-style:square;v-text-anchor:middle" o:gfxdata="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" fillcolor="#9cf" stroked="f" strokeweight="3pt"/>
+                <v:rect id="Rectangle 75" o:spid="_x0000_s1038" style="position:absolute;top:2844;width:4146;height:11132;visibility:visible;mso-wrap-style:square;v-text-anchor:middle" o:gfxdata="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" fillcolor="#ff7c80" stroked="f" strokeweight="3pt"/>
+                <v:rect id="Rectangle 76" o:spid="_x0000_s1039" style="position:absolute;top:14330;width:4173;height:34036;visibility:visible;mso-wrap-style:square;v-text-anchor:middle" o:gfxdata="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" fillcolor="#9cf" stroked="f" strokeweight="3pt"/>
               </v:group>
             </w:pict>
           </mc:Fallback>
@@ -1075,13 +1728,119 @@
         <w:br w:type="page"/>
       </w:r>
     </w:p>
+    <w:bookmarkEnd w:id="0"/>
+    <w:p>
+      <w:r>
+        <w:lastRenderedPageBreak/>
+        <w:drawing>
+          <wp:inline distT="0" distB="0" distL="0" distR="0" wp14:anchorId="4A344AE8" wp14:editId="1F375E15">
+            <wp:extent cx="2981325" cy="1647825"/>
+            <wp:effectExtent l="0" t="0" r="9525" b="9525"/>
+            <wp:docPr id="25" name="Picture 25"/>
+            <wp:cNvGraphicFramePr>
+              <a:graphicFrameLocks xmlns:a="http://schemas.openxmlformats.org/drawingml/2006/main" noChangeAspect="1"/>
+            </wp:cNvGraphicFramePr>
+            <a:graphic xmlns:a="http://schemas.openxmlformats.org/drawingml/2006/main">
+              <a:graphicData uri="http://schemas.openxmlformats.org/drawingml/2006/picture">
+                <pic:pic xmlns:pic="http://schemas.openxmlformats.org/drawingml/2006/picture">
+                  <pic:nvPicPr>
+                    <pic:cNvPr id="0" name="Picture 1"/>
+                    <pic:cNvPicPr>
+                      <a:picLocks noChangeAspect="1" noChangeArrowheads="1"/>
+                    </pic:cNvPicPr>
+                  </pic:nvPicPr>
+                  <pic:blipFill>
+                    <a:blip r:embed="rId7">
+                      <a:extLst>
+                        <a:ext uri="{28A0092B-C50C-407E-A947-70E740481C1C}">
+                          <a14:useLocalDpi xmlns:a14="http://schemas.microsoft.com/office/drawing/2010/main" val="0"/>
+                        </a:ext>
+                      </a:extLst>
+                    </a:blip>
+                    <a:srcRect/>
+                    <a:stretch>
+                      <a:fillRect/>
+                    </a:stretch>
+                  </pic:blipFill>
+                  <pic:spPr bwMode="auto">
+                    <a:xfrm>
+                      <a:off x="0" y="0"/>
+                      <a:ext cx="2981325" cy="1647825"/>
+                    </a:xfrm>
+                    <a:prstGeom prst="rect">
+                      <a:avLst/>
+                    </a:prstGeom>
+                    <a:noFill/>
+                    <a:ln>
+                      <a:noFill/>
+                    </a:ln>
+                  </pic:spPr>
+                </pic:pic>
+              </a:graphicData>
+            </a:graphic>
+          </wp:inline>
+        </w:drawing>
+      </w:r>
+      <w:bookmarkStart w:id="1" w:name="_GoBack"/>
+      <w:r>
+        <w:drawing>
+          <wp:inline distT="0" distB="0" distL="0" distR="0" wp14:anchorId="67743D7B" wp14:editId="61C75942">
+            <wp:extent cx="2752725" cy="1647825"/>
+            <wp:effectExtent l="0" t="0" r="9525" b="9525"/>
+            <wp:docPr id="27" name="Picture 27"/>
+            <wp:cNvGraphicFramePr>
+              <a:graphicFrameLocks xmlns:a="http://schemas.openxmlformats.org/drawingml/2006/main" noChangeAspect="1"/>
+            </wp:cNvGraphicFramePr>
+            <a:graphic xmlns:a="http://schemas.openxmlformats.org/drawingml/2006/main">
+              <a:graphicData uri="http://schemas.openxmlformats.org/drawingml/2006/picture">
+                <pic:pic xmlns:pic="http://schemas.openxmlformats.org/drawingml/2006/picture">
+                  <pic:nvPicPr>
+                    <pic:cNvPr id="0" name="Picture 2"/>
+                    <pic:cNvPicPr>
+                      <a:picLocks noChangeAspect="1" noChangeArrowheads="1"/>
+                    </pic:cNvPicPr>
+                  </pic:nvPicPr>
+                  <pic:blipFill>
+                    <a:blip r:embed="rId8">
+                      <a:extLst>
+                        <a:ext uri="{28A0092B-C50C-407E-A947-70E740481C1C}">
+                          <a14:useLocalDpi xmlns:a14="http://schemas.microsoft.com/office/drawing/2010/main" val="0"/>
+                        </a:ext>
+                      </a:extLst>
+                    </a:blip>
+                    <a:srcRect/>
+                    <a:stretch>
+                      <a:fillRect/>
+                    </a:stretch>
+                  </pic:blipFill>
+                  <pic:spPr bwMode="auto">
+                    <a:xfrm>
+                      <a:off x="0" y="0"/>
+                      <a:ext cx="2752725" cy="1647825"/>
+                    </a:xfrm>
+                    <a:prstGeom prst="rect">
+                      <a:avLst/>
+                    </a:prstGeom>
+                    <a:noFill/>
+                    <a:ln>
+                      <a:noFill/>
+                    </a:ln>
+                  </pic:spPr>
+                </pic:pic>
+              </a:graphicData>
+            </a:graphic>
+          </wp:inline>
+        </w:drawing>
+      </w:r>
+      <w:bookmarkEnd w:id="1"/>
+    </w:p>
     <w:p>
       <w:pPr>
         <w:rPr>
           <w:noProof/>
         </w:rPr>
       </w:pPr>
-      <w:hyperlink r:id="rId7" w:history="1">
+      <w:hyperlink r:id="rId9" w:history="1">
         <w:r>
           <w:rPr>
             <w:rStyle w:val="Hyperlink"/>
@@ -1096,7 +1855,7 @@
           <w:noProof/>
         </w:rPr>
         <w:drawing>
-          <wp:inline distT="0" distB="0" distL="0" distR="0">
+          <wp:inline distT="0" distB="0" distL="0" distR="0" wp14:anchorId="6B31AE7D" wp14:editId="6BFFD822">
             <wp:extent cx="2339340" cy="2318955"/>
             <wp:effectExtent l="0" t="0" r="0" b="0"/>
             <wp:docPr id="95" name="Picture 95"/>
@@ -1113,11 +1872,11 @@
                     </pic:cNvPicPr>
                   </pic:nvPicPr>
                   <pic:blipFill>
-                    <a:blip r:embed="rId8" cstate="print">
+                    <a:blip r:embed="rId10" cstate="print">
                       <a:extLst>
                         <a:ext uri="{BEBA8EAE-BF5A-486C-A8C5-ECC9F3942E4B}">
                           <a14:imgProps xmlns:a14="http://schemas.microsoft.com/office/drawing/2010/main">
-                            <a14:imgLayer r:embed="rId9">
+                            <a14:imgLayer r:embed="rId11">
                               <a14:imgEffect>
                                 <a14:backgroundRemoval t="7407" b="89835" l="2266" r="92500">
                                   <a14:foregroundMark x1="45313" y1="8353" x2="45313" y2="8353"/>
@@ -1162,7 +1921,7 @@
       </w:r>
     </w:p>
     <w:p>
-      <w:hyperlink r:id="rId10" w:history="1">
+      <w:hyperlink r:id="rId12" w:history="1">
         <w:r>
           <w:rPr>
             <w:rStyle w:val="Hyperlink"/>
@@ -1177,7 +1936,7 @@
           <w:noProof/>
         </w:rPr>
         <w:drawing>
-          <wp:anchor distT="0" distB="0" distL="114300" distR="114300" simplePos="0" relativeHeight="251673600" behindDoc="0" locked="0" layoutInCell="1" allowOverlap="1" wp14:anchorId="10DA24DE" wp14:editId="1BC51E8F">
+          <wp:anchor distT="0" distB="0" distL="114300" distR="114300" simplePos="0" relativeHeight="251673600" behindDoc="0" locked="0" layoutInCell="1" allowOverlap="1" wp14:anchorId="511391C1" wp14:editId="76CB6743">
             <wp:simplePos x="0" y="0"/>
             <wp:positionH relativeFrom="column">
               <wp:posOffset>276224</wp:posOffset>
@@ -1188,9 +1947,7 @@
             <wp:extent cx="1857165" cy="1295400"/>
             <wp:effectExtent l="0" t="0" r="0" b="0"/>
             <wp:wrapNone/>
-            <wp:docPr id="97" name="Picture 97">
-              <a:extLst xmlns:a="http://schemas.openxmlformats.org/drawingml/2006/main"/>
-            </wp:docPr>
+            <wp:docPr id="97" name="Picture 97"/>
             <wp:cNvGraphicFramePr>
               <a:graphicFrameLocks xmlns:a="http://schemas.openxmlformats.org/drawingml/2006/main" noChangeAspect="1"/>
             </wp:cNvGraphicFramePr>
@@ -1198,19 +1955,17 @@
               <a:graphicData uri="http://schemas.openxmlformats.org/drawingml/2006/picture">
                 <pic:pic xmlns:pic="http://schemas.openxmlformats.org/drawingml/2006/picture">
                   <pic:nvPicPr>
-                    <pic:cNvPr id="22" name="Picture 22">
-                      <a:extLst/>
-                    </pic:cNvPr>
+                    <pic:cNvPr id="22" name="Picture 22"/>
                     <pic:cNvPicPr>
                       <a:picLocks noChangeAspect="1"/>
                     </pic:cNvPicPr>
                   </pic:nvPicPr>
                   <pic:blipFill>
-                    <a:blip r:embed="rId11" cstate="print">
+                    <a:blip r:embed="rId13" cstate="print">
                       <a:extLst>
                         <a:ext uri="{BEBA8EAE-BF5A-486C-A8C5-ECC9F3942E4B}">
                           <a14:imgProps xmlns:a14="http://schemas.microsoft.com/office/drawing/2010/main">
-                            <a14:imgLayer r:embed="rId12">
+                            <a14:imgLayer r:embed="rId14">
                               <a14:imgEffect>
                                 <a14:brightnessContrast bright="20000" contrast="-40000"/>
                               </a14:imgEffect>
@@ -1252,7 +2007,7 @@
           <w:noProof/>
         </w:rPr>
         <w:drawing>
-          <wp:anchor distT="0" distB="0" distL="114300" distR="114300" simplePos="0" relativeHeight="251671552" behindDoc="0" locked="0" layoutInCell="1" allowOverlap="1" wp14:anchorId="10CB1942" wp14:editId="5A94BF55">
+          <wp:anchor distT="0" distB="0" distL="114300" distR="114300" simplePos="0" relativeHeight="251671552" behindDoc="0" locked="0" layoutInCell="1" allowOverlap="1" wp14:anchorId="7445607C" wp14:editId="24936BA9">
             <wp:simplePos x="0" y="0"/>
             <wp:positionH relativeFrom="column">
               <wp:posOffset>0</wp:posOffset>
@@ -1263,9 +2018,7 @@
             <wp:extent cx="1320734" cy="952517"/>
             <wp:effectExtent l="0" t="0" r="0" b="0"/>
             <wp:wrapNone/>
-            <wp:docPr id="96" name="Picture 96">
-              <a:extLst xmlns:a="http://schemas.openxmlformats.org/drawingml/2006/main"/>
-            </wp:docPr>
+            <wp:docPr id="96" name="Picture 96"/>
             <wp:cNvGraphicFramePr>
               <a:graphicFrameLocks xmlns:a="http://schemas.openxmlformats.org/drawingml/2006/main" noChangeAspect="1"/>
             </wp:cNvGraphicFramePr>
@@ -1273,15 +2026,13 @@
               <a:graphicData uri="http://schemas.openxmlformats.org/drawingml/2006/picture">
                 <pic:pic xmlns:pic="http://schemas.openxmlformats.org/drawingml/2006/picture">
                   <pic:nvPicPr>
-                    <pic:cNvPr id="19" name="Picture 19">
-                      <a:extLst/>
-                    </pic:cNvPr>
+                    <pic:cNvPr id="19" name="Picture 19"/>
                     <pic:cNvPicPr>
                       <a:picLocks noChangeAspect="1"/>
                     </pic:cNvPicPr>
                   </pic:nvPicPr>
                   <pic:blipFill>
-                    <a:blip r:embed="rId13" cstate="print">
+                    <a:blip r:embed="rId15" cstate="print">
                       <a:extLst>
                         <a:ext uri="{28A0092B-C50C-407E-A947-70E740481C1C}">
                           <a14:useLocalDpi xmlns:a14="http://schemas.microsoft.com/office/drawing/2010/main" val="0"/>
@@ -1316,8 +2067,6 @@
         <w:lastRenderedPageBreak/>
         <w:t>as image:</w:t>
       </w:r>
-      <w:bookmarkStart w:id="0" w:name="_GoBack"/>
-      <w:bookmarkEnd w:id="0"/>
     </w:p>
     <w:p>
       <w:r>
@@ -1325,7 +2074,7 @@
           <w:noProof/>
         </w:rPr>
         <w:drawing>
-          <wp:inline distT="0" distB="0" distL="0" distR="0" wp14:anchorId="47C95E42">
+          <wp:inline distT="0" distB="0" distL="0" distR="0" wp14:anchorId="4695FA8D" wp14:editId="02B9C9FE">
             <wp:extent cx="9457055" cy="4785995"/>
             <wp:effectExtent l="0" t="0" r="0" b="0"/>
             <wp:docPr id="101" name="Picture 101"/>
@@ -1342,7 +2091,7 @@
                     </pic:cNvPicPr>
                   </pic:nvPicPr>
                   <pic:blipFill>
-                    <a:blip r:embed="rId14">
+                    <a:blip r:embed="rId16">
                       <a:extLst>
                         <a:ext uri="{28A0092B-C50C-407E-A947-70E740481C1C}">
                           <a14:useLocalDpi xmlns:a14="http://schemas.microsoft.com/office/drawing/2010/main" val="0"/>
@@ -1385,7 +2134,7 @@
         <mc:AlternateContent>
           <mc:Choice Requires="wpg">
             <w:drawing>
-              <wp:anchor distT="0" distB="0" distL="114300" distR="114300" simplePos="0" relativeHeight="251662336" behindDoc="0" locked="0" layoutInCell="1" allowOverlap="1">
+              <wp:anchor distT="0" distB="0" distL="114300" distR="114300" simplePos="0" relativeHeight="251662336" behindDoc="0" locked="0" layoutInCell="1" allowOverlap="1" wp14:anchorId="2C86D5CA" wp14:editId="4BC468EC">
                 <wp:simplePos x="0" y="0"/>
                 <wp:positionH relativeFrom="column">
                   <wp:posOffset>38100</wp:posOffset>
@@ -1927,9 +2676,9 @@
           </mc:Choice>
           <mc:Fallback>
             <w:pict>
-              <v:group id="Group 100" o:spid="_x0000_s1038" style="position:absolute;margin-left:3pt;margin-top:73.5pt;width:334.4pt;height:374.85pt;z-index:251662336" coordsize="42468,47605" o:gfxdata="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">
-                <v:group id="Group 9" o:spid="_x0000_s1039" style="position:absolute;width:42468;height:47605" coordsize="42468,47605" o:gfxdata="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">
-                  <v:shape id="Rectangle 8" o:spid="_x0000_s1040" type="#_x0000_t202" style="position:absolute;left:5562;width:36906;height:43478;visibility:visible;mso-wrap-style:square;v-text-anchor:top" o:gfxdata="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" filled="f" fillcolor="#4472c4 [3204]" stroked="f" strokecolor="black [3213]">
+              <v:group w14:anchorId="2C86D5CA" id="Group 100" o:spid="_x0000_s1040" style="position:absolute;margin-left:3pt;margin-top:73.5pt;width:334.4pt;height:374.85pt;z-index:251662336" coordsize="42468,47605" o:gfxdata="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">
+                <v:group id="Group 9" o:spid="_x0000_s1041" style="position:absolute;width:42468;height:47605" coordsize="42468,47605" o:gfxdata="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">
+                  <v:shape id="_x0000_s1042" type="#_x0000_t202" style="position:absolute;left:5562;width:36906;height:43478;visibility:visible;mso-wrap-style:square;v-text-anchor:top" o:gfxdata="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" filled="f" fillcolor="#4472c4 [3204]" stroked="f" strokecolor="black [3213]">
                     <v:shadow color="#e7e6e6 [3214]"/>
                     <v:textbox>
                       <w:txbxContent>
@@ -2056,20 +2805,20 @@
                       </w:txbxContent>
                     </v:textbox>
                   </v:shape>
-                  <v:group id="Group 6" o:spid="_x0000_s1041" style="position:absolute;top:2247;width:5969;height:45358" coordorigin=",2069" coordsize="9860,45359" o:gfxdata="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">
-                    <v:rect id="Rectangle 3" o:spid="_x0000_s1042" style="position:absolute;left:26;top:2069;width:5687;height:45359;visibility:visible;mso-wrap-style:square;v-text-anchor:middle" o:gfxdata="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" fillcolor="#7030a0" stroked="f" strokeweight="3pt">
+                  <v:group id="Group 6" o:spid="_x0000_s1043" style="position:absolute;top:2247;width:5969;height:45358" coordorigin=",2069" coordsize="9860,45359" o:gfxdata="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">
+                    <v:rect id="Rectangle 3" o:spid="_x0000_s1044" style="position:absolute;left:26;top:2069;width:5687;height:45359;visibility:visible;mso-wrap-style:square;v-text-anchor:middle" o:gfxdata="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" fillcolor="#7030a0" stroked="f" strokeweight="3pt">
                       <v:fill color2="red" rotate="t" angle="180" colors="0 #7030a0;2320f #7030a0;15729f #21f;29491f #00b050;40632f yellow;53740f #f98935" focus="100%" type="gradient"/>
                     </v:rect>
-                    <v:group id="Group 4" o:spid="_x0000_s1043" style="position:absolute;top:2283;width:9860;height:34164" coordorigin=",2283" coordsize="11555,34164" o:gfxdata="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">
-                      <v:line id="Straight Connector 5" o:spid="_x0000_s1044" style="position:absolute;visibility:visible;mso-wrap-style:square" from="0,36447" to="11555,36447" o:connectortype="straight" o:gfxdata="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" strokecolor="black [3200]" strokeweight="6pt">
+                    <v:group id="Group 4" o:spid="_x0000_s1045" style="position:absolute;top:2283;width:9860;height:34164" coordorigin=",2283" coordsize="11555,34164" o:gfxdata="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">
+                      <v:line id="Straight Connector 5" o:spid="_x0000_s1046" style="position:absolute;visibility:visible;mso-wrap-style:square" from="0,36447" to="11555,36447" o:connectortype="straight" o:gfxdata="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" strokecolor="black [3200]" strokeweight="6pt">
                         <v:stroke joinstyle="miter"/>
                         <o:lock v:ext="edit" shapetype="f"/>
                       </v:line>
-                      <v:line id="Straight Connector 6" o:spid="_x0000_s1045" style="position:absolute;visibility:visible;mso-wrap-style:square" from="0,2283" to="11364,2283" o:connectortype="straight" o:gfxdata="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" strokecolor="black [3200]" strokeweight="6pt">
+                      <v:line id="Straight Connector 6" o:spid="_x0000_s1047" style="position:absolute;visibility:visible;mso-wrap-style:square" from="0,2283" to="11364,2283" o:connectortype="straight" o:gfxdata="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" strokecolor="black [3200]" strokeweight="6pt">
                         <v:stroke joinstyle="miter"/>
                         <o:lock v:ext="edit" shapetype="f"/>
                       </v:line>
-                      <v:line id="Straight Connector 8" o:spid="_x0000_s1046" style="position:absolute;visibility:visible;mso-wrap-style:square" from="0,16661" to="11555,16661" o:connectortype="straight" o:gfxdata="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" strokecolor="black [3200]" strokeweight="6pt">
+                      <v:line id="Straight Connector 8" o:spid="_x0000_s1048" style="position:absolute;visibility:visible;mso-wrap-style:square" from="0,16661" to="11555,16661" o:connectortype="straight" o:gfxdata="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" strokecolor="black [3200]" strokeweight="6pt">
                         <v:stroke joinstyle="miter"/>
                         <o:lock v:ext="edit" shapetype="f"/>
                       </v:line>
@@ -2095,14 +2844,14 @@
                   <v:path o:extrusionok="f" gradientshapeok="t" o:connecttype="rect"/>
                   <o:lock v:ext="edit" aspectratio="t"/>
                 </v:shapetype>
-                <v:shape id="Picture 2" o:spid="_x0000_s1047" type="#_x0000_t75" style="position:absolute;left:16002;top:381;width:23634;height:11709;visibility:visible;mso-wrap-style:square" o:gfxdata="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">
-                  <v:imagedata r:id="rId15" o:title=""/>
+                <v:shape id="Picture 2" o:spid="_x0000_s1049" type="#_x0000_t75" style="position:absolute;left:16002;top:381;width:23634;height:11709;visibility:visible;mso-wrap-style:square" o:gfxdata="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">
+                  <v:imagedata r:id="rId17" o:title=""/>
                 </v:shape>
-                <v:shape id="Picture 11" o:spid="_x0000_s1048" type="#_x0000_t75" style="position:absolute;left:16002;top:32480;width:23634;height:11709;visibility:visible;mso-wrap-style:square" o:gfxdata="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">
-                  <v:imagedata r:id="rId16" o:title=""/>
+                <v:shape id="Picture 11" o:spid="_x0000_s1050" type="#_x0000_t75" style="position:absolute;left:16002;top:32480;width:23634;height:11709;visibility:visible;mso-wrap-style:square" o:gfxdata="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">
+                  <v:imagedata r:id="rId18" o:title=""/>
                 </v:shape>
-                <v:shape id="Picture 10" o:spid="_x0000_s1049" type="#_x0000_t75" style="position:absolute;left:16002;top:16383;width:23634;height:11709;visibility:visible;mso-wrap-style:square" o:gfxdata="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">
-                  <v:imagedata r:id="rId17" o:title=""/>
+                <v:shape id="Picture 10" o:spid="_x0000_s1051" type="#_x0000_t75" style="position:absolute;left:16002;top:16383;width:23634;height:11709;visibility:visible;mso-wrap-style:square" o:gfxdata="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">
+                  <v:imagedata r:id="rId19" o:title=""/>
                 </v:shape>
               </v:group>
             </w:pict>
@@ -2110,10 +2859,13 @@
         </mc:AlternateContent>
       </w:r>
       <w:r>
+        <w:rPr>
+          <w:noProof/>
+        </w:rPr>
         <mc:AlternateContent>
           <mc:Choice Requires="wpg">
             <w:drawing>
-              <wp:anchor distT="0" distB="0" distL="114300" distR="114300" simplePos="0" relativeHeight="251657215" behindDoc="0" locked="0" layoutInCell="1" allowOverlap="1" wp14:anchorId="32CA4419" wp14:editId="0C5F5C2A">
+              <wp:anchor distT="0" distB="0" distL="114300" distR="114300" simplePos="0" relativeHeight="251657215" behindDoc="0" locked="0" layoutInCell="1" allowOverlap="1" wp14:anchorId="48F9FB9A" wp14:editId="393622EE">
                 <wp:simplePos x="0" y="0"/>
                 <wp:positionH relativeFrom="column">
                   <wp:posOffset>4772025</wp:posOffset>
@@ -2124,9 +2876,7 @@
                 <wp:extent cx="4720590" cy="4751705"/>
                 <wp:effectExtent l="0" t="0" r="3810" b="0"/>
                 <wp:wrapNone/>
-                <wp:docPr id="12" name="Group 24">
-                  <a:extLst xmlns:a="http://schemas.openxmlformats.org/drawingml/2006/main"/>
-                </wp:docPr>
+                <wp:docPr id="12" name="Group 24"/>
                 <wp:cNvGraphicFramePr/>
                 <a:graphic xmlns:a="http://schemas.openxmlformats.org/drawingml/2006/main">
                   <a:graphicData uri="http://schemas.microsoft.com/office/word/2010/wordprocessingGroup">
@@ -2141,9 +2891,7 @@
                         </a:xfrm>
                       </wpg:grpSpPr>
                       <wpg:grpSp>
-                        <wpg:cNvPr id="13" name="Group 13">
-                          <a:extLst/>
-                        </wpg:cNvPr>
+                        <wpg:cNvPr id="13" name="Group 13"/>
                         <wpg:cNvGrpSpPr/>
                         <wpg:grpSpPr>
                           <a:xfrm>
@@ -2154,9 +2902,7 @@
                           </a:xfrm>
                         </wpg:grpSpPr>
                         <wps:wsp>
-                          <wps:cNvPr id="14" name="Text Box 14">
-                            <a:extLst/>
-                          </wps:cNvPr>
+                          <wps:cNvPr id="14" name="Text Box 14"/>
                           <wps:cNvSpPr txBox="1">
                             <a:spLocks noChangeArrowheads="1"/>
                           </wps:cNvSpPr>
@@ -2265,9 +3011,7 @@
                           </wps:bodyPr>
                         </wps:wsp>
                         <wps:wsp>
-                          <wps:cNvPr id="15" name="Rectangle 15">
-                            <a:extLst/>
-                          </wps:cNvPr>
+                          <wps:cNvPr id="15" name="Rectangle 15"/>
                           <wps:cNvSpPr/>
                           <wps:spPr>
                             <a:xfrm>
@@ -2304,9 +3048,7 @@
                           <wps:bodyPr rtlCol="0" anchor="ctr"/>
                         </wps:wsp>
                         <wps:wsp>
-                          <wps:cNvPr id="16" name="Rectangle 16">
-                            <a:extLst/>
-                          </wps:cNvPr>
+                          <wps:cNvPr id="16" name="Rectangle 16"/>
                           <wps:cNvSpPr/>
                           <wps:spPr>
                             <a:xfrm>
@@ -2344,9 +3086,7 @@
                         </wps:wsp>
                       </wpg:grpSp>
                       <wpg:grpSp>
-                        <wpg:cNvPr id="17" name="Group 17">
-                          <a:extLst/>
-                        </wpg:cNvPr>
+                        <wpg:cNvPr id="17" name="Group 17"/>
                         <wpg:cNvGrpSpPr/>
                         <wpg:grpSpPr>
                           <a:xfrm>
@@ -2358,15 +3098,13 @@
                         </wpg:grpSpPr>
                         <pic:pic xmlns:pic="http://schemas.openxmlformats.org/drawingml/2006/picture">
                           <pic:nvPicPr>
-                            <pic:cNvPr id="18" name="Picture 18">
-                              <a:extLst/>
-                            </pic:cNvPr>
+                            <pic:cNvPr id="18" name="Picture 18"/>
                             <pic:cNvPicPr>
                               <a:picLocks noChangeAspect="1"/>
                             </pic:cNvPicPr>
                           </pic:nvPicPr>
                           <pic:blipFill rotWithShape="1">
-                            <a:blip r:embed="rId18" cstate="print">
+                            <a:blip r:embed="rId20" cstate="print">
                               <a:extLst>
                                 <a:ext uri="{28A0092B-C50C-407E-A947-70E740481C1C}">
                                   <a14:useLocalDpi xmlns:a14="http://schemas.microsoft.com/office/drawing/2010/main" val="0"/>
@@ -2388,15 +3126,13 @@
                         </pic:pic>
                         <pic:pic xmlns:pic="http://schemas.openxmlformats.org/drawingml/2006/picture">
                           <pic:nvPicPr>
-                            <pic:cNvPr id="19" name="Picture 19">
-                              <a:extLst/>
-                            </pic:cNvPr>
+                            <pic:cNvPr id="19" name="Picture 19"/>
                             <pic:cNvPicPr>
                               <a:picLocks noChangeAspect="1"/>
                             </pic:cNvPicPr>
                           </pic:nvPicPr>
                           <pic:blipFill>
-                            <a:blip r:embed="rId13" cstate="print">
+                            <a:blip r:embed="rId15" cstate="print">
                               <a:extLst>
                                 <a:ext uri="{28A0092B-C50C-407E-A947-70E740481C1C}">
                                   <a14:useLocalDpi xmlns:a14="http://schemas.microsoft.com/office/drawing/2010/main" val="0"/>
@@ -2419,9 +3155,7 @@
                         </pic:pic>
                       </wpg:grpSp>
                       <wpg:grpSp>
-                        <wpg:cNvPr id="20" name="Group 20">
-                          <a:extLst/>
-                        </wpg:cNvPr>
+                        <wpg:cNvPr id="20" name="Group 20"/>
                         <wpg:cNvGrpSpPr/>
                         <wpg:grpSpPr>
                           <a:xfrm>
@@ -2433,19 +3167,17 @@
                         </wpg:grpSpPr>
                         <pic:pic xmlns:pic="http://schemas.openxmlformats.org/drawingml/2006/picture">
                           <pic:nvPicPr>
-                            <pic:cNvPr id="21" name="Picture 21">
-                              <a:extLst/>
-                            </pic:cNvPr>
+                            <pic:cNvPr id="21" name="Picture 21"/>
                             <pic:cNvPicPr>
                               <a:picLocks noChangeAspect="1"/>
                             </pic:cNvPicPr>
                           </pic:nvPicPr>
                           <pic:blipFill>
-                            <a:blip r:embed="rId19" cstate="print">
+                            <a:blip r:embed="rId21" cstate="print">
                               <a:extLst>
                                 <a:ext uri="{BEBA8EAE-BF5A-486C-A8C5-ECC9F3942E4B}">
                                   <a14:imgProps xmlns:a14="http://schemas.microsoft.com/office/drawing/2010/main">
-                                    <a14:imgLayer r:embed="rId20">
+                                    <a14:imgLayer r:embed="rId22">
                                       <a14:imgEffect>
                                         <a14:backgroundRemoval t="500" b="100000" l="10000" r="90000"/>
                                       </a14:imgEffect>
@@ -2473,19 +3205,17 @@
                         </pic:pic>
                         <pic:pic xmlns:pic="http://schemas.openxmlformats.org/drawingml/2006/picture">
                           <pic:nvPicPr>
-                            <pic:cNvPr id="22" name="Picture 22">
-                              <a:extLst/>
-                            </pic:cNvPr>
+                            <pic:cNvPr id="22" name="Picture 22"/>
                             <pic:cNvPicPr>
                               <a:picLocks noChangeAspect="1"/>
                             </pic:cNvPicPr>
                           </pic:nvPicPr>
                           <pic:blipFill>
-                            <a:blip r:embed="rId11" cstate="print">
+                            <a:blip r:embed="rId13" cstate="print">
                               <a:extLst>
                                 <a:ext uri="{BEBA8EAE-BF5A-486C-A8C5-ECC9F3942E4B}">
                                   <a14:imgProps xmlns:a14="http://schemas.microsoft.com/office/drawing/2010/main">
-                                    <a14:imgLayer r:embed="rId12">
+                                    <a14:imgLayer r:embed="rId14">
                                       <a14:imgEffect>
                                         <a14:brightnessContrast bright="20000" contrast="-40000"/>
                                       </a14:imgEffect>
@@ -2513,19 +3243,17 @@
                         </pic:pic>
                         <pic:pic xmlns:pic="http://schemas.openxmlformats.org/drawingml/2006/picture">
                           <pic:nvPicPr>
-                            <pic:cNvPr id="23" name="Picture 23">
-                              <a:extLst/>
-                            </pic:cNvPr>
+                            <pic:cNvPr id="23" name="Picture 23"/>
                             <pic:cNvPicPr>
                               <a:picLocks noChangeAspect="1"/>
                             </pic:cNvPicPr>
                           </pic:nvPicPr>
                           <pic:blipFill>
-                            <a:blip r:embed="rId21" cstate="print">
+                            <a:blip r:embed="rId23" cstate="print">
                               <a:extLst>
                                 <a:ext uri="{BEBA8EAE-BF5A-486C-A8C5-ECC9F3942E4B}">
                                   <a14:imgProps xmlns:a14="http://schemas.microsoft.com/office/drawing/2010/main">
-                                    <a14:imgLayer r:embed="rId22">
+                                    <a14:imgLayer r:embed="rId24">
                                       <a14:imgEffect>
                                         <a14:brightnessContrast contrast="20000"/>
                                       </a14:imgEffect>
@@ -2566,9 +3294,9 @@
           </mc:Choice>
           <mc:Fallback>
             <w:pict>
-              <v:group w14:anchorId="32CA4419" id="Group 24" o:spid="_x0000_s1050" style="position:absolute;margin-left:375.75pt;margin-top:1in;width:371.7pt;height:374.15pt;z-index:251657215;mso-width-relative:margin;mso-height-relative:margin" coordorigin=",844" coordsize="47206,47522" o:gfxdata="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">
-                <v:group id="Group 13" o:spid="_x0000_s1051" style="position:absolute;top:844;width:38176;height:47522" coordorigin=",844" coordsize="38176,47522" o:gfxdata="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">
-                  <v:shape id="Text Box 14" o:spid="_x0000_s1052" type="#_x0000_t202" style="position:absolute;left:4466;top:844;width:33710;height:47159;visibility:visible;mso-wrap-style:square;v-text-anchor:top" o:gfxdata="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" filled="f" fillcolor="#4472c4 [3204]" stroked="f">
+              <v:group w14:anchorId="48F9FB9A" id="Group 24" o:spid="_x0000_s1052" style="position:absolute;margin-left:375.75pt;margin-top:1in;width:371.7pt;height:374.15pt;z-index:251657215;mso-width-relative:margin;mso-height-relative:margin" coordorigin=",844" coordsize="47206,47522" o:gfxdata="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">
+                <v:group id="Group 13" o:spid="_x0000_s1053" style="position:absolute;top:844;width:38176;height:47522" coordorigin=",844" coordsize="38176,47522" o:gfxdata="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">
+                  <v:shape id="Text Box 14" o:spid="_x0000_s1054" type="#_x0000_t202" style="position:absolute;left:4466;top:844;width:33710;height:47159;visibility:visible;mso-wrap-style:square;v-text-anchor:top" o:gfxdata="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" filled="f" fillcolor="#4472c4 [3204]" stroked="f">
                     <v:shadow color="#e7e6e6 [3214]"/>
                     <v:textbox>
                       <w:txbxContent>
@@ -2634,32 +3362,97 @@
                       </w:txbxContent>
                     </v:textbox>
                   </v:shape>
-                  <v:rect id="Rectangle 15" o:spid="_x0000_s1053" style="position:absolute;top:2844;width:4146;height:11132;visibility:visible;mso-wrap-style:square;v-text-anchor:middle" o:gfxdata="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" fillcolor="#ff7c80" stroked="f" strokeweight="3pt"/>
-                  <v:rect id="Rectangle 16" o:spid="_x0000_s1054" style="position:absolute;top:14330;width:4173;height:34036;visibility:visible;mso-wrap-style:square;v-text-anchor:middle" o:gfxdata="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" fillcolor="#9cf" stroked="f" strokeweight="3pt"/>
+                  <v:rect id="Rectangle 15" o:spid="_x0000_s1055" style="position:absolute;top:2844;width:4146;height:11132;visibility:visible;mso-wrap-style:square;v-text-anchor:middle" o:gfxdata="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" fillcolor="#ff7c80" stroked="f" strokeweight="3pt"/>
+                  <v:rect id="Rectangle 16" o:spid="_x0000_s1056" style="position:absolute;top:14330;width:4173;height:34036;visibility:visible;mso-wrap-style:square;v-text-anchor:middle" o:gfxdata="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" fillcolor="#9cf" stroked="f" strokeweight="3pt"/>
                 </v:group>
-                <v:group id="Group 17" o:spid="_x0000_s1055" style="position:absolute;left:16553;top:3797;width:30653;height:11261" coordorigin="16553,3797" coordsize="30653,11261" o:gfxdata="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">
-                  <v:shape id="Picture 18" o:spid="_x0000_s1056" type="#_x0000_t75" style="position:absolute;left:16553;top:6138;width:12899;height:8192;visibility:visible;mso-wrap-style:square" o:gfxdata="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">
-                    <v:imagedata r:id="rId23" o:title="" croptop="17283f" cropbottom="11981f" cropleft="13667f" cropright="13987f"/>
+                <v:group id="Group 17" o:spid="_x0000_s1057" style="position:absolute;left:16553;top:3797;width:30653;height:11261" coordorigin="16553,3797" coordsize="30653,11261" o:gfxdata="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">
+                  <v:shape id="Picture 18" o:spid="_x0000_s1058" type="#_x0000_t75" style="position:absolute;left:16553;top:6138;width:12899;height:8192;visibility:visible;mso-wrap-style:square" o:gfxdata="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">
+                    <v:imagedata r:id="rId25" o:title="" croptop="17283f" cropbottom="11981f" cropleft="13667f" cropright="13987f"/>
                   </v:shape>
-                  <v:shape id="Picture 19" o:spid="_x0000_s1057" type="#_x0000_t75" style="position:absolute;left:31592;top:3797;width:15614;height:11261;visibility:visible;mso-wrap-style:square" o:gfxdata="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">
-                    <v:imagedata r:id="rId24" o:title=""/>
+                  <v:shape id="Picture 19" o:spid="_x0000_s1059" type="#_x0000_t75" style="position:absolute;left:31592;top:3797;width:15614;height:11261;visibility:visible;mso-wrap-style:square" o:gfxdata="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">
+                    <v:imagedata r:id="rId26" o:title=""/>
                   </v:shape>
                 </v:group>
-                <v:group id="Group 20" o:spid="_x0000_s1058" style="position:absolute;left:2158;top:19989;width:42866;height:26977" coordorigin="2158,19989" coordsize="42866,26976" o:gfxdata="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">
-                  <v:shape id="Picture 21" o:spid="_x0000_s1059" type="#_x0000_t75" style="position:absolute;left:2158;top:19989;width:27979;height:13649;visibility:visible;mso-wrap-style:square" o:gfxdata="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">
-                    <v:imagedata r:id="rId25" o:title=""/>
+                <v:group id="Group 20" o:spid="_x0000_s1060" style="position:absolute;left:2158;top:19989;width:42866;height:26977" coordorigin="2158,19989" coordsize="42866,26976" o:gfxdata="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">
+                  <v:shape id="Picture 21" o:spid="_x0000_s1061" type="#_x0000_t75" style="position:absolute;left:2158;top:19989;width:27979;height:13649;visibility:visible;mso-wrap-style:square" o:gfxdata="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">
+                    <v:imagedata r:id="rId27" o:title=""/>
                   </v:shape>
-                  <v:shape id="Picture 22" o:spid="_x0000_s1060" type="#_x0000_t75" style="position:absolute;left:14522;top:33508;width:19296;height:13458;visibility:visible;mso-wrap-style:square" o:gfxdata="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">
-                    <v:imagedata r:id="rId26" o:title=""/>
+                  <v:shape id="Picture 22" o:spid="_x0000_s1062" type="#_x0000_t75" style="position:absolute;left:14522;top:33508;width:19296;height:13458;visibility:visible;mso-wrap-style:square" o:gfxdata="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">
+                    <v:imagedata r:id="rId28" o:title=""/>
                   </v:shape>
-                  <v:shape id="Picture 23" o:spid="_x0000_s1061" type="#_x0000_t75" style="position:absolute;left:27613;top:20164;width:17411;height:13059;visibility:visible;mso-wrap-style:square" o:gfxdata="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">
-                    <v:imagedata r:id="rId27" o:title=""/>
+                  <v:shape id="Picture 23" o:spid="_x0000_s1063" type="#_x0000_t75" style="position:absolute;left:27613;top:20164;width:17411;height:13059;visibility:visible;mso-wrap-style:square" o:gfxdata="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">
+                    <v:imagedata r:id="rId29" o:title=""/>
                   </v:shape>
                 </v:group>
               </v:group>
             </w:pict>
           </mc:Fallback>
         </mc:AlternateContent>
+      </w:r>
+    </w:p>
+    <w:p>
+      <w:r>
+        <w:br w:type="page"/>
+      </w:r>
+    </w:p>
+    <w:p/>
+    <w:p/>
+    <w:p>
+      <w:r>
+        <w:rPr>
+          <w:noProof/>
+        </w:rPr>
+        <w:drawing>
+          <wp:inline distT="0" distB="0" distL="0" distR="0" wp14:anchorId="23140DF0" wp14:editId="3C083F5D">
+            <wp:extent cx="9777730" cy="5088255"/>
+            <wp:effectExtent l="0" t="0" r="0" b="0"/>
+            <wp:docPr id="26" name="Picture 26"/>
+            <wp:cNvGraphicFramePr>
+              <a:graphicFrameLocks xmlns:a="http://schemas.openxmlformats.org/drawingml/2006/main" noChangeAspect="1"/>
+            </wp:cNvGraphicFramePr>
+            <a:graphic xmlns:a="http://schemas.openxmlformats.org/drawingml/2006/main">
+              <a:graphicData uri="http://schemas.openxmlformats.org/drawingml/2006/picture">
+                <pic:pic xmlns:pic="http://schemas.openxmlformats.org/drawingml/2006/picture">
+                  <pic:nvPicPr>
+                    <pic:cNvPr id="0" name="Picture 2"/>
+                    <pic:cNvPicPr>
+                      <a:picLocks noChangeAspect="1" noChangeArrowheads="1"/>
+                    </pic:cNvPicPr>
+                  </pic:nvPicPr>
+                  <pic:blipFill rotWithShape="1">
+                    <a:blip r:embed="rId30" cstate="print">
+                      <a:extLst>
+                        <a:ext uri="{28A0092B-C50C-407E-A947-70E740481C1C}">
+                          <a14:useLocalDpi xmlns:a14="http://schemas.microsoft.com/office/drawing/2010/main" val="0"/>
+                        </a:ext>
+                      </a:extLst>
+                    </a:blip>
+                    <a:srcRect t="10098"/>
+                    <a:stretch/>
+                  </pic:blipFill>
+                  <pic:spPr bwMode="auto">
+                    <a:xfrm>
+                      <a:off x="0" y="0"/>
+                      <a:ext cx="9777730" cy="5088255"/>
+                    </a:xfrm>
+                    <a:prstGeom prst="rect">
+                      <a:avLst/>
+                    </a:prstGeom>
+                    <a:noFill/>
+                    <a:ln>
+                      <a:noFill/>
+                    </a:ln>
+                    <a:extLst>
+                      <a:ext uri="{53640926-AAD7-44D8-BBD7-CCE9431645EC}">
+                        <a14:shadowObscured xmlns:a14="http://schemas.microsoft.com/office/drawing/2010/main"/>
+                      </a:ext>
+                    </a:extLst>
+                  </pic:spPr>
+                </pic:pic>
+              </a:graphicData>
+            </a:graphic>
+          </wp:inline>
+        </w:drawing>
       </w:r>
     </w:p>
     <w:sectPr>
@@ -2689,7 +3482,7 @@
       </w:pPr>
     </w:pPrDefault>
   </w:docDefaults>
-  <w:latentStyles w:defLockedState="0" w:defUIPriority="99" w:defSemiHidden="0" w:defUnhideWhenUsed="0" w:defQFormat="0" w:count="375">
+  <w:latentStyles w:defLockedState="0" w:defUIPriority="99" w:defSemiHidden="0" w:defUnhideWhenUsed="0" w:defQFormat="0" w:count="376">
     <w:lsdException w:name="Normal" w:uiPriority="0" w:qFormat="1"/>
     <w:lsdException w:name="heading 1" w:uiPriority="9" w:qFormat="1"/>
     <w:lsdException w:name="heading 2" w:semiHidden="1" w:uiPriority="9" w:unhideWhenUsed="1" w:qFormat="1"/>
@@ -3065,6 +3858,7 @@
     <w:lsdException w:name="Smart Hyperlink" w:semiHidden="1" w:unhideWhenUsed="1"/>
     <w:lsdException w:name="Hashtag" w:semiHidden="1" w:unhideWhenUsed="1"/>
     <w:lsdException w:name="Unresolved Mention" w:semiHidden="1" w:unhideWhenUsed="1"/>
+    <w:lsdException w:name="Smart Link" w:semiHidden="1" w:unhideWhenUsed="1"/>
   </w:latentStyles>
   <w:style w:type="paragraph" w:default="1" w:styleId="Normal">
     <w:name w:val="Normal"/>
@@ -3073,6 +3867,7 @@
   <w:style w:type="character" w:default="1" w:styleId="DefaultParagraphFont">
     <w:name w:val="Default Paragraph Font"/>
     <w:uiPriority w:val="1"/>
+    <w:semiHidden/>
     <w:unhideWhenUsed/>
   </w:style>
   <w:style w:type="table" w:default="1" w:styleId="TableNormal">
@@ -3130,12 +3925,23 @@
     <w:name w:val="Hyperlink"/>
     <w:basedOn w:val="DefaultParagraphFont"/>
     <w:uiPriority w:val="99"/>
-    <w:semiHidden/>
     <w:unhideWhenUsed/>
     <w:rsid w:val="007C6F47"/>
     <w:rPr>
       <w:color w:val="0000FF"/>
       <w:u w:val="single"/>
+    </w:rPr>
+  </w:style>
+  <w:style w:type="character" w:styleId="UnresolvedMention">
+    <w:name w:val="Unresolved Mention"/>
+    <w:basedOn w:val="DefaultParagraphFont"/>
+    <w:uiPriority w:val="99"/>
+    <w:semiHidden/>
+    <w:unhideWhenUsed/>
+    <w:rsid w:val="00A96B72"/>
+    <w:rPr>
+      <w:color w:val="605E5C"/>
+      <w:shd w:val="clear" w:color="auto" w:fill="E1DFDD"/>
     </w:rPr>
   </w:style>
 </w:styles>
